--- a/程式外檔案/系統文件/各章/第八章/All_Tables_Design.docx
+++ b/程式外檔案/系統文件/各章/第八章/All_Tables_Design.docx
@@ -245,7 +245,7 @@
           <w:p>
             <w:pPr>
               <w:rPr>
-                <w:rFonts w:eastAsia="新細明體" w:hint="eastAsia"/>
+                <w:rFonts w:eastAsia="新細明體"/>
                 <w:lang w:eastAsia="zh-TW"/>
               </w:rPr>
             </w:pPr>
@@ -279,7 +279,7 @@
           <w:p>
             <w:pPr>
               <w:rPr>
-                <w:rFonts w:eastAsia="新細明體" w:hint="eastAsia"/>
+                <w:rFonts w:eastAsia="新細明體"/>
                 <w:lang w:eastAsia="zh-TW"/>
               </w:rPr>
             </w:pPr>
@@ -299,7 +299,7 @@
           <w:p>
             <w:pPr>
               <w:rPr>
-                <w:rFonts w:eastAsia="新細明體" w:hint="eastAsia"/>
+                <w:rFonts w:eastAsia="新細明體"/>
                 <w:lang w:eastAsia="zh-TW"/>
               </w:rPr>
             </w:pPr>
@@ -364,7 +364,7 @@
           <w:p>
             <w:pPr>
               <w:rPr>
-                <w:rFonts w:eastAsia="新細明體" w:hint="eastAsia"/>
+                <w:rFonts w:eastAsia="新細明體"/>
                 <w:lang w:eastAsia="zh-TW"/>
               </w:rPr>
             </w:pPr>
@@ -384,7 +384,7 @@
           <w:p>
             <w:pPr>
               <w:rPr>
-                <w:rFonts w:eastAsia="新細明體" w:hint="eastAsia"/>
+                <w:rFonts w:eastAsia="新細明體"/>
                 <w:lang w:eastAsia="zh-TW"/>
               </w:rPr>
             </w:pPr>
@@ -442,7 +442,7 @@
           <w:p>
             <w:pPr>
               <w:rPr>
-                <w:rFonts w:eastAsia="新細明體" w:hint="eastAsia"/>
+                <w:rFonts w:eastAsia="新細明體"/>
                 <w:lang w:eastAsia="zh-TW"/>
               </w:rPr>
             </w:pPr>
@@ -462,7 +462,7 @@
           <w:p>
             <w:pPr>
               <w:rPr>
-                <w:rFonts w:eastAsia="新細明體" w:hint="eastAsia"/>
+                <w:rFonts w:eastAsia="新細明體"/>
                 <w:lang w:eastAsia="zh-TW"/>
               </w:rPr>
             </w:pPr>
@@ -492,7 +492,7 @@
           <w:p>
             <w:pPr>
               <w:rPr>
-                <w:rFonts w:ascii="新細明體" w:eastAsia="新細明體" w:hAnsi="新細明體" w:hint="eastAsia"/>
+                <w:rFonts w:ascii="新細明體" w:eastAsia="新細明體" w:hAnsi="新細明體"/>
                 <w:lang w:eastAsia="zh-TW"/>
               </w:rPr>
             </w:pPr>
@@ -526,7 +526,7 @@
           <w:p>
             <w:pPr>
               <w:rPr>
-                <w:rFonts w:eastAsia="新細明體" w:hint="eastAsia"/>
+                <w:rFonts w:eastAsia="新細明體"/>
                 <w:lang w:eastAsia="zh-TW"/>
               </w:rPr>
             </w:pPr>
@@ -546,7 +546,7 @@
           <w:p>
             <w:pPr>
               <w:rPr>
-                <w:rFonts w:eastAsia="新細明體" w:hint="eastAsia"/>
+                <w:rFonts w:eastAsia="新細明體"/>
                 <w:lang w:eastAsia="zh-TW"/>
               </w:rPr>
             </w:pPr>
@@ -761,7 +761,7 @@
           <w:p>
             <w:pPr>
               <w:rPr>
-                <w:rFonts w:eastAsia="新細明體" w:hint="eastAsia"/>
+                <w:rFonts w:eastAsia="新細明體"/>
                 <w:lang w:eastAsia="zh-TW"/>
               </w:rPr>
             </w:pPr>
@@ -788,7 +788,7 @@
           <w:p>
             <w:pPr>
               <w:rPr>
-                <w:rFonts w:eastAsia="新細明體" w:hint="eastAsia"/>
+                <w:rFonts w:eastAsia="新細明體"/>
                 <w:lang w:eastAsia="zh-TW"/>
               </w:rPr>
             </w:pPr>
@@ -808,7 +808,7 @@
           <w:p>
             <w:pPr>
               <w:rPr>
-                <w:rFonts w:eastAsia="新細明體" w:hint="eastAsia"/>
+                <w:rFonts w:eastAsia="新細明體"/>
                 <w:lang w:eastAsia="zh-TW"/>
               </w:rPr>
             </w:pPr>
@@ -1174,7 +1174,7 @@
           <w:p>
             <w:pPr>
               <w:rPr>
-                <w:rFonts w:eastAsia="新細明體" w:hint="eastAsia"/>
+                <w:rFonts w:eastAsia="新細明體"/>
                 <w:lang w:eastAsia="zh-TW"/>
               </w:rPr>
             </w:pPr>
@@ -1904,7 +1904,7 @@
           <w:p>
             <w:pPr>
               <w:rPr>
-                <w:rFonts w:eastAsia="新細明體" w:hint="eastAsia"/>
+                <w:rFonts w:eastAsia="新細明體"/>
                 <w:lang w:eastAsia="zh-TW"/>
               </w:rPr>
             </w:pPr>
@@ -1934,16 +1934,48 @@
       <w:r>
         <w:t xml:space="preserve"> 8-2-4 </w:t>
       </w:r>
+      <w:proofErr w:type="spellStart"/>
       <w:r>
-        <w:t>優化後評論表</w:t>
+        <w:t>優化後評論</w:t>
+      </w:r>
+      <w:proofErr w:type="spellEnd"/>
+      <w:r>
+        <w:rPr>
+          <w:rFonts w:ascii="新細明體" w:eastAsia="新細明體" w:hAnsi="新細明體" w:hint="eastAsia"/>
+          <w:lang w:eastAsia="zh-TW"/>
+        </w:rPr>
+        <w:t>分析</w:t>
+      </w:r>
+      <w:r>
+        <w:t>表</w:t>
       </w:r>
     </w:p>
     <w:p>
       <w:r>
-        <w:t xml:space="preserve">T04 OptimizedReview </w:t>
+        <w:t xml:space="preserve">T04 </w:t>
+      </w:r>
+      <w:proofErr w:type="spellStart"/>
+      <w:r>
+        <w:t>OptimizedReview</w:t>
+      </w:r>
+      <w:proofErr w:type="spellEnd"/>
+      <w:r>
+        <w:t xml:space="preserve"> </w:t>
+      </w:r>
+      <w:proofErr w:type="spellStart"/>
+      <w:r>
+        <w:t>優化後評論</w:t>
+      </w:r>
+      <w:proofErr w:type="spellEnd"/>
+      <w:r>
+        <w:rPr>
+          <w:rFonts w:ascii="新細明體" w:eastAsia="新細明體" w:hAnsi="新細明體" w:hint="eastAsia"/>
+          <w:lang w:eastAsia="zh-TW"/>
+        </w:rPr>
+        <w:t>分析</w:t>
       </w:r>
       <w:r>
-        <w:t>優化後評論表</w:t>
+        <w:t>表</w:t>
       </w:r>
     </w:p>
     <w:tbl>
@@ -1963,7 +1995,7 @@
       <w:tr>
         <w:tc>
           <w:tcPr>
-            <w:tcW w:w="1440" w:type="dxa"/>
+            <w:tcW w:w="1438" w:type="dxa"/>
           </w:tcPr>
           <w:p>
             <w:r>
@@ -1974,7 +2006,7 @@
         </w:tc>
         <w:tc>
           <w:tcPr>
-            <w:tcW w:w="1440" w:type="dxa"/>
+            <w:tcW w:w="1159" w:type="dxa"/>
           </w:tcPr>
           <w:p>
             <w:r>
@@ -1984,7 +2016,7 @@
         </w:tc>
         <w:tc>
           <w:tcPr>
-            <w:tcW w:w="1440" w:type="dxa"/>
+            <w:tcW w:w="1241" w:type="dxa"/>
           </w:tcPr>
           <w:p>
             <w:r>
@@ -1994,7 +2026,7 @@
         </w:tc>
         <w:tc>
           <w:tcPr>
-            <w:tcW w:w="1440" w:type="dxa"/>
+            <w:tcW w:w="1213" w:type="dxa"/>
           </w:tcPr>
           <w:p>
             <w:r>
@@ -2004,7 +2036,7 @@
         </w:tc>
         <w:tc>
           <w:tcPr>
-            <w:tcW w:w="1440" w:type="dxa"/>
+            <w:tcW w:w="1159" w:type="dxa"/>
           </w:tcPr>
           <w:p>
             <w:r>
@@ -2014,7 +2046,7 @@
         </w:tc>
         <w:tc>
           <w:tcPr>
-            <w:tcW w:w="1440" w:type="dxa"/>
+            <w:tcW w:w="2646" w:type="dxa"/>
           </w:tcPr>
           <w:p>
             <w:r>
@@ -2026,7 +2058,7 @@
       <w:tr>
         <w:tc>
           <w:tcPr>
-            <w:tcW w:w="1440" w:type="dxa"/>
+            <w:tcW w:w="1438" w:type="dxa"/>
           </w:tcPr>
           <w:p>
             <w:r>
@@ -2036,7 +2068,7 @@
         </w:tc>
         <w:tc>
           <w:tcPr>
-            <w:tcW w:w="1440" w:type="dxa"/>
+            <w:tcW w:w="1159" w:type="dxa"/>
           </w:tcPr>
           <w:p>
             <w:r>
@@ -2046,7 +2078,7 @@
         </w:tc>
         <w:tc>
           <w:tcPr>
-            <w:tcW w:w="1440" w:type="dxa"/>
+            <w:tcW w:w="1241" w:type="dxa"/>
           </w:tcPr>
           <w:p>
             <w:r>
@@ -2056,7 +2088,7 @@
         </w:tc>
         <w:tc>
           <w:tcPr>
-            <w:tcW w:w="1440" w:type="dxa"/>
+            <w:tcW w:w="1213" w:type="dxa"/>
           </w:tcPr>
           <w:p>
             <w:r>
@@ -2066,7 +2098,7 @@
         </w:tc>
         <w:tc>
           <w:tcPr>
-            <w:tcW w:w="1440" w:type="dxa"/>
+            <w:tcW w:w="1159" w:type="dxa"/>
           </w:tcPr>
           <w:p>
             <w:r>
@@ -2076,7 +2108,7 @@
         </w:tc>
         <w:tc>
           <w:tcPr>
-            <w:tcW w:w="1440" w:type="dxa"/>
+            <w:tcW w:w="2646" w:type="dxa"/>
           </w:tcPr>
           <w:p/>
         </w:tc>
@@ -2084,7 +2116,7 @@
       <w:tr>
         <w:tc>
           <w:tcPr>
-            <w:tcW w:w="1440" w:type="dxa"/>
+            <w:tcW w:w="1438" w:type="dxa"/>
           </w:tcPr>
           <w:p>
             <w:r>
@@ -2094,7 +2126,7 @@
         </w:tc>
         <w:tc>
           <w:tcPr>
-            <w:tcW w:w="1440" w:type="dxa"/>
+            <w:tcW w:w="1159" w:type="dxa"/>
           </w:tcPr>
           <w:p>
             <w:r>
@@ -2104,7 +2136,7 @@
         </w:tc>
         <w:tc>
           <w:tcPr>
-            <w:tcW w:w="1440" w:type="dxa"/>
+            <w:tcW w:w="1241" w:type="dxa"/>
           </w:tcPr>
           <w:p>
             <w:r>
@@ -2114,7 +2146,7 @@
         </w:tc>
         <w:tc>
           <w:tcPr>
-            <w:tcW w:w="1440" w:type="dxa"/>
+            <w:tcW w:w="1213" w:type="dxa"/>
           </w:tcPr>
           <w:p>
             <w:r>
@@ -2124,13 +2156,13 @@
         </w:tc>
         <w:tc>
           <w:tcPr>
-            <w:tcW w:w="1440" w:type="dxa"/>
+            <w:tcW w:w="1159" w:type="dxa"/>
           </w:tcPr>
           <w:p/>
         </w:tc>
         <w:tc>
           <w:tcPr>
-            <w:tcW w:w="1440" w:type="dxa"/>
+            <w:tcW w:w="2646" w:type="dxa"/>
           </w:tcPr>
           <w:p>
             <w:r>
@@ -2142,7 +2174,132 @@
       <w:tr>
         <w:tc>
           <w:tcPr>
-            <w:tcW w:w="1440" w:type="dxa"/>
+            <w:tcW w:w="1438" w:type="dxa"/>
+          </w:tcPr>
+          <w:p>
+            <w:r>
+              <w:t>sentiment</w:t>
+            </w:r>
+          </w:p>
+        </w:tc>
+        <w:tc>
+          <w:tcPr>
+            <w:tcW w:w="1159" w:type="dxa"/>
+          </w:tcPr>
+          <w:p>
+            <w:proofErr w:type="spellStart"/>
+            <w:r>
+              <w:t>情感</w:t>
+            </w:r>
+            <w:proofErr w:type="spellEnd"/>
+          </w:p>
+        </w:tc>
+        <w:tc>
+          <w:tcPr>
+            <w:tcW w:w="1241" w:type="dxa"/>
+          </w:tcPr>
+          <w:p>
+            <w:proofErr w:type="gramStart"/>
+            <w:r>
+              <w:t>ENUM(</w:t>
+            </w:r>
+            <w:proofErr w:type="gramEnd"/>
+            <w:r>
+              <w:t>'</w:t>
+            </w:r>
+            <w:proofErr w:type="spellStart"/>
+            <w:r>
+              <w:t>正面</w:t>
+            </w:r>
+            <w:proofErr w:type="spellEnd"/>
+            <w:r>
+              <w:t>', '</w:t>
+            </w:r>
+            <w:proofErr w:type="spellStart"/>
+            <w:r>
+              <w:t>負面</w:t>
+            </w:r>
+            <w:proofErr w:type="spellEnd"/>
+            <w:r>
+              <w:t>')</w:t>
+            </w:r>
+          </w:p>
+        </w:tc>
+        <w:tc>
+          <w:tcPr>
+            <w:tcW w:w="1213" w:type="dxa"/>
+          </w:tcPr>
+          <w:p/>
+        </w:tc>
+        <w:tc>
+          <w:tcPr>
+            <w:tcW w:w="1159" w:type="dxa"/>
+          </w:tcPr>
+          <w:p/>
+        </w:tc>
+        <w:tc>
+          <w:tcPr>
+            <w:tcW w:w="2646" w:type="dxa"/>
+          </w:tcPr>
+          <w:p/>
+        </w:tc>
+      </w:tr>
+      <w:tr>
+        <w:tc>
+          <w:tcPr>
+            <w:tcW w:w="1438" w:type="dxa"/>
+          </w:tcPr>
+          <w:p>
+            <w:r>
+              <w:t>keywords</w:t>
+            </w:r>
+          </w:p>
+        </w:tc>
+        <w:tc>
+          <w:tcPr>
+            <w:tcW w:w="1159" w:type="dxa"/>
+          </w:tcPr>
+          <w:p>
+            <w:proofErr w:type="spellStart"/>
+            <w:r>
+              <w:t>關鍵字</w:t>
+            </w:r>
+            <w:proofErr w:type="spellEnd"/>
+          </w:p>
+        </w:tc>
+        <w:tc>
+          <w:tcPr>
+            <w:tcW w:w="1241" w:type="dxa"/>
+          </w:tcPr>
+          <w:p>
+            <w:r>
+              <w:t>TEXT</w:t>
+            </w:r>
+          </w:p>
+        </w:tc>
+        <w:tc>
+          <w:tcPr>
+            <w:tcW w:w="1213" w:type="dxa"/>
+          </w:tcPr>
+          <w:p/>
+        </w:tc>
+        <w:tc>
+          <w:tcPr>
+            <w:tcW w:w="1159" w:type="dxa"/>
+          </w:tcPr>
+          <w:p/>
+        </w:tc>
+        <w:tc>
+          <w:tcPr>
+            <w:tcW w:w="2646" w:type="dxa"/>
+          </w:tcPr>
+          <w:p/>
+        </w:tc>
+      </w:tr>
+      <w:tr>
+        <w:tc>
+          <w:tcPr>
+            <w:tcW w:w="1438" w:type="dxa"/>
           </w:tcPr>
           <w:p>
             <w:r>
@@ -2152,7 +2309,7 @@
         </w:tc>
         <w:tc>
           <w:tcPr>
-            <w:tcW w:w="1440" w:type="dxa"/>
+            <w:tcW w:w="1159" w:type="dxa"/>
           </w:tcPr>
           <w:p>
             <w:r>
@@ -2162,7 +2319,7 @@
         </w:tc>
         <w:tc>
           <w:tcPr>
-            <w:tcW w:w="1440" w:type="dxa"/>
+            <w:tcW w:w="1241" w:type="dxa"/>
           </w:tcPr>
           <w:p>
             <w:r>
@@ -2172,19 +2329,19 @@
         </w:tc>
         <w:tc>
           <w:tcPr>
-            <w:tcW w:w="1440" w:type="dxa"/>
+            <w:tcW w:w="1213" w:type="dxa"/>
           </w:tcPr>
           <w:p/>
         </w:tc>
         <w:tc>
           <w:tcPr>
-            <w:tcW w:w="1440" w:type="dxa"/>
+            <w:tcW w:w="1159" w:type="dxa"/>
           </w:tcPr>
           <w:p/>
         </w:tc>
         <w:tc>
           <w:tcPr>
-            <w:tcW w:w="1440" w:type="dxa"/>
+            <w:tcW w:w="2646" w:type="dxa"/>
           </w:tcPr>
           <w:p/>
         </w:tc>
@@ -2198,338 +2355,23 @@
         <w:t>表</w:t>
       </w:r>
       <w:r>
-        <w:t xml:space="preserve"> 8-2-5 AI</w:t>
+        <w:t xml:space="preserve"> 8-2-</w:t>
       </w:r>
       <w:r>
-        <w:t>語意分析結果表</w:t>
-      </w:r>
-    </w:p>
-    <w:p>
-      <w:r>
-        <w:t>T05 SentimentAnalysis AI</w:t>
+        <w:rPr>
+          <w:rFonts w:eastAsia="新細明體" w:hint="eastAsia"/>
+          <w:lang w:eastAsia="zh-TW"/>
+        </w:rPr>
+        <w:t>5</w:t>
       </w:r>
       <w:r>
-        <w:t>語意分析結果表</w:t>
+        <w:t xml:space="preserve"> </w:t>
       </w:r>
-    </w:p>
-    <w:tbl>
-      <w:tblPr>
-        <w:tblStyle w:val="aff2"/>
-        <w:tblW w:w="0" w:type="auto"/>
-        <w:tblLook w:val="04A0" w:firstRow="1" w:lastRow="0" w:firstColumn="1" w:lastColumn="0" w:noHBand="0" w:noVBand="1"/>
-      </w:tblPr>
-      <w:tblGrid>
-        <w:gridCol w:w="1383"/>
-        <w:gridCol w:w="1157"/>
-        <w:gridCol w:w="1302"/>
-        <w:gridCol w:w="1211"/>
-        <w:gridCol w:w="1157"/>
-        <w:gridCol w:w="2646"/>
-      </w:tblGrid>
-      <w:tr>
-        <w:tc>
-          <w:tcPr>
-            <w:tcW w:w="1440" w:type="dxa"/>
-          </w:tcPr>
-          <w:p>
-            <w:r>
-              <w:t>英文名稱</w:t>
-            </w:r>
-          </w:p>
-        </w:tc>
-        <w:tc>
-          <w:tcPr>
-            <w:tcW w:w="1440" w:type="dxa"/>
-          </w:tcPr>
-          <w:p>
-            <w:r>
-              <w:t>中文名稱</w:t>
-            </w:r>
-          </w:p>
-        </w:tc>
-        <w:tc>
-          <w:tcPr>
-            <w:tcW w:w="1440" w:type="dxa"/>
-          </w:tcPr>
-          <w:p>
-            <w:r>
-              <w:t>資料型態</w:t>
-            </w:r>
-          </w:p>
-        </w:tc>
-        <w:tc>
-          <w:tcPr>
-            <w:tcW w:w="1440" w:type="dxa"/>
-          </w:tcPr>
-          <w:p>
-            <w:r>
-              <w:t>資料長度</w:t>
-            </w:r>
-          </w:p>
-        </w:tc>
-        <w:tc>
-          <w:tcPr>
-            <w:tcW w:w="1440" w:type="dxa"/>
-          </w:tcPr>
-          <w:p>
-            <w:r>
-              <w:t>主鍵</w:t>
-            </w:r>
-          </w:p>
-        </w:tc>
-        <w:tc>
-          <w:tcPr>
-            <w:tcW w:w="1440" w:type="dxa"/>
-          </w:tcPr>
-          <w:p>
-            <w:r>
-              <w:t>外鍵</w:t>
-            </w:r>
-          </w:p>
-        </w:tc>
-      </w:tr>
-      <w:tr>
-        <w:tc>
-          <w:tcPr>
-            <w:tcW w:w="1440" w:type="dxa"/>
-          </w:tcPr>
-          <w:p>
-            <w:r>
-              <w:t>analysis_id</w:t>
-            </w:r>
-          </w:p>
-        </w:tc>
-        <w:tc>
-          <w:tcPr>
-            <w:tcW w:w="1440" w:type="dxa"/>
-          </w:tcPr>
-          <w:p>
-            <w:r>
-              <w:t>分析代號</w:t>
-            </w:r>
-          </w:p>
-        </w:tc>
-        <w:tc>
-          <w:tcPr>
-            <w:tcW w:w="1440" w:type="dxa"/>
-          </w:tcPr>
-          <w:p>
-            <w:r>
-              <w:t>INT</w:t>
-            </w:r>
-          </w:p>
-        </w:tc>
-        <w:tc>
-          <w:tcPr>
-            <w:tcW w:w="1440" w:type="dxa"/>
-          </w:tcPr>
-          <w:p>
-            <w:r>
-              <w:t>4 byte</w:t>
-            </w:r>
-          </w:p>
-        </w:tc>
-        <w:tc>
-          <w:tcPr>
-            <w:tcW w:w="1440" w:type="dxa"/>
-          </w:tcPr>
-          <w:p>
-            <w:r>
-              <w:t>●</w:t>
-            </w:r>
-          </w:p>
-        </w:tc>
-        <w:tc>
-          <w:tcPr>
-            <w:tcW w:w="1440" w:type="dxa"/>
-          </w:tcPr>
-          <w:p/>
-        </w:tc>
-      </w:tr>
-      <w:tr>
-        <w:tc>
-          <w:tcPr>
-            <w:tcW w:w="1440" w:type="dxa"/>
-          </w:tcPr>
-          <w:p>
-            <w:r>
-              <w:t>review_id</w:t>
-            </w:r>
-          </w:p>
-        </w:tc>
-        <w:tc>
-          <w:tcPr>
-            <w:tcW w:w="1440" w:type="dxa"/>
-          </w:tcPr>
-          <w:p>
-            <w:r>
-              <w:t>評論代號</w:t>
-            </w:r>
-          </w:p>
-        </w:tc>
-        <w:tc>
-          <w:tcPr>
-            <w:tcW w:w="1440" w:type="dxa"/>
-          </w:tcPr>
-          <w:p>
-            <w:r>
-              <w:t>INT</w:t>
-            </w:r>
-          </w:p>
-        </w:tc>
-        <w:tc>
-          <w:tcPr>
-            <w:tcW w:w="1440" w:type="dxa"/>
-          </w:tcPr>
-          <w:p>
-            <w:r>
-              <w:t>4 byte</w:t>
-            </w:r>
-          </w:p>
-        </w:tc>
-        <w:tc>
-          <w:tcPr>
-            <w:tcW w:w="1440" w:type="dxa"/>
-          </w:tcPr>
-          <w:p/>
-        </w:tc>
-        <w:tc>
-          <w:tcPr>
-            <w:tcW w:w="1440" w:type="dxa"/>
-          </w:tcPr>
-          <w:p>
-            <w:r>
-              <w:t>CourseReview(review_id)</w:t>
-            </w:r>
-          </w:p>
-        </w:tc>
-      </w:tr>
-      <w:tr>
-        <w:tc>
-          <w:tcPr>
-            <w:tcW w:w="1440" w:type="dxa"/>
-          </w:tcPr>
-          <w:p>
-            <w:r>
-              <w:t>sentiment</w:t>
-            </w:r>
-          </w:p>
-        </w:tc>
-        <w:tc>
-          <w:tcPr>
-            <w:tcW w:w="1440" w:type="dxa"/>
-          </w:tcPr>
-          <w:p>
-            <w:r>
-              <w:t>情感</w:t>
-            </w:r>
-          </w:p>
-        </w:tc>
-        <w:tc>
-          <w:tcPr>
-            <w:tcW w:w="1440" w:type="dxa"/>
-          </w:tcPr>
-          <w:p>
-            <w:r>
-              <w:t>ENUM('</w:t>
-            </w:r>
-            <w:r>
-              <w:t>正面</w:t>
-            </w:r>
-            <w:r>
-              <w:t>', '</w:t>
-            </w:r>
-            <w:r>
-              <w:t>負面</w:t>
-            </w:r>
-            <w:r>
-              <w:t>')</w:t>
-            </w:r>
-          </w:p>
-        </w:tc>
-        <w:tc>
-          <w:tcPr>
-            <w:tcW w:w="1440" w:type="dxa"/>
-          </w:tcPr>
-          <w:p/>
-        </w:tc>
-        <w:tc>
-          <w:tcPr>
-            <w:tcW w:w="1440" w:type="dxa"/>
-          </w:tcPr>
-          <w:p/>
-        </w:tc>
-        <w:tc>
-          <w:tcPr>
-            <w:tcW w:w="1440" w:type="dxa"/>
-          </w:tcPr>
-          <w:p/>
-        </w:tc>
-      </w:tr>
-      <w:tr>
-        <w:tc>
-          <w:tcPr>
-            <w:tcW w:w="1440" w:type="dxa"/>
-          </w:tcPr>
-          <w:p>
-            <w:r>
-              <w:t>keywords</w:t>
-            </w:r>
-          </w:p>
-        </w:tc>
-        <w:tc>
-          <w:tcPr>
-            <w:tcW w:w="1440" w:type="dxa"/>
-          </w:tcPr>
-          <w:p>
-            <w:r>
-              <w:t>關鍵字</w:t>
-            </w:r>
-          </w:p>
-        </w:tc>
-        <w:tc>
-          <w:tcPr>
-            <w:tcW w:w="1440" w:type="dxa"/>
-          </w:tcPr>
-          <w:p>
-            <w:r>
-              <w:t>TEXT</w:t>
-            </w:r>
-          </w:p>
-        </w:tc>
-        <w:tc>
-          <w:tcPr>
-            <w:tcW w:w="1440" w:type="dxa"/>
-          </w:tcPr>
-          <w:p/>
-        </w:tc>
-        <w:tc>
-          <w:tcPr>
-            <w:tcW w:w="1440" w:type="dxa"/>
-          </w:tcPr>
-          <w:p/>
-        </w:tc>
-        <w:tc>
-          <w:tcPr>
-            <w:tcW w:w="1440" w:type="dxa"/>
-          </w:tcPr>
-          <w:p/>
-        </w:tc>
-      </w:tr>
-    </w:tbl>
-    <w:p>
-      <w:pPr>
-        <w:pStyle w:val="21"/>
-      </w:pPr>
-      <w:r>
-        <w:t>表</w:t>
-      </w:r>
-      <w:r>
-        <w:t xml:space="preserve"> 8-2-6 </w:t>
-      </w:r>
+      <w:proofErr w:type="spellStart"/>
       <w:r>
         <w:t>儀表板資料表</w:t>
       </w:r>
+      <w:proofErr w:type="spellEnd"/>
     </w:p>
     <w:p>
       <w:r>
@@ -2900,7 +2742,7 @@
           <w:p>
             <w:pPr>
               <w:rPr>
-                <w:rFonts w:eastAsia="新細明體" w:hint="eastAsia"/>
+                <w:rFonts w:eastAsia="新細明體"/>
                 <w:lang w:eastAsia="zh-TW"/>
               </w:rPr>
             </w:pPr>
@@ -2928,11 +2770,23 @@
         <w:t>表</w:t>
       </w:r>
       <w:r>
-        <w:t xml:space="preserve"> 8-2-7 RAG </w:t>
+        <w:t xml:space="preserve"> 8-2-</w:t>
       </w:r>
+      <w:r>
+        <w:rPr>
+          <w:rFonts w:eastAsia="新細明體" w:hint="eastAsia"/>
+          <w:lang w:eastAsia="zh-TW"/>
+        </w:rPr>
+        <w:t>6</w:t>
+      </w:r>
+      <w:r>
+        <w:t xml:space="preserve"> RAG </w:t>
+      </w:r>
+      <w:proofErr w:type="spellStart"/>
       <w:r>
         <w:t>查詢歷史表</w:t>
       </w:r>
+      <w:proofErr w:type="spellEnd"/>
     </w:p>
     <w:p>
       <w:r>
@@ -3009,7 +2863,7 @@
         </w:tc>
         <w:tc>
           <w:tcPr>
-            <w:tcW w:w="1440" w:type="dxa"/>
+            <w:tcW w:w="1499" w:type="dxa"/>
           </w:tcPr>
           <w:p>
             <w:r>
@@ -3071,7 +2925,7 @@
         </w:tc>
         <w:tc>
           <w:tcPr>
-            <w:tcW w:w="1440" w:type="dxa"/>
+            <w:tcW w:w="1499" w:type="dxa"/>
           </w:tcPr>
           <w:p/>
         </w:tc>
@@ -3125,7 +2979,7 @@
         </w:tc>
         <w:tc>
           <w:tcPr>
-            <w:tcW w:w="1440" w:type="dxa"/>
+            <w:tcW w:w="1499" w:type="dxa"/>
           </w:tcPr>
           <w:p>
             <w:r>
@@ -3179,7 +3033,7 @@
         </w:tc>
         <w:tc>
           <w:tcPr>
-            <w:tcW w:w="1440" w:type="dxa"/>
+            <w:tcW w:w="1499" w:type="dxa"/>
           </w:tcPr>
           <w:p/>
         </w:tc>
@@ -3229,7 +3083,7 @@
         </w:tc>
         <w:tc>
           <w:tcPr>
-            <w:tcW w:w="1440" w:type="dxa"/>
+            <w:tcW w:w="1499" w:type="dxa"/>
           </w:tcPr>
           <w:p/>
         </w:tc>
@@ -3279,7 +3133,77 @@
         </w:tc>
         <w:tc>
           <w:tcPr>
-            <w:tcW w:w="1440" w:type="dxa"/>
+            <w:tcW w:w="1499" w:type="dxa"/>
+          </w:tcPr>
+          <w:p/>
+        </w:tc>
+      </w:tr>
+      <w:tr>
+        <w:tc>
+          <w:tcPr>
+            <w:tcW w:w="1440" w:type="dxa"/>
+          </w:tcPr>
+          <w:p>
+            <w:proofErr w:type="spellStart"/>
+            <w:r>
+              <w:t>law_id</w:t>
+            </w:r>
+            <w:proofErr w:type="spellEnd"/>
+          </w:p>
+        </w:tc>
+        <w:tc>
+          <w:tcPr>
+            <w:tcW w:w="1440" w:type="dxa"/>
+          </w:tcPr>
+          <w:p>
+            <w:proofErr w:type="spellStart"/>
+            <w:r>
+              <w:t>法規代號</w:t>
+            </w:r>
+            <w:proofErr w:type="spellEnd"/>
+          </w:p>
+        </w:tc>
+        <w:tc>
+          <w:tcPr>
+            <w:tcW w:w="1440" w:type="dxa"/>
+          </w:tcPr>
+          <w:p>
+            <w:r>
+              <w:t>INT</w:t>
+            </w:r>
+          </w:p>
+        </w:tc>
+        <w:tc>
+          <w:tcPr>
+            <w:tcW w:w="1440" w:type="dxa"/>
+          </w:tcPr>
+          <w:p>
+            <w:r>
+              <w:t xml:space="preserve">4 </w:t>
+            </w:r>
+            <w:proofErr w:type="gramStart"/>
+            <w:r>
+              <w:t>byte</w:t>
+            </w:r>
+            <w:proofErr w:type="gramEnd"/>
+          </w:p>
+        </w:tc>
+        <w:tc>
+          <w:tcPr>
+            <w:tcW w:w="1440" w:type="dxa"/>
+          </w:tcPr>
+          <w:p>
+            <w:pPr>
+              <w:rPr>
+                <w:rFonts w:eastAsia="新細明體" w:hint="eastAsia"/>
+                <w:lang w:eastAsia="zh-TW"/>
+              </w:rPr>
+            </w:pPr>
+          </w:p>
+        </w:tc>
+        <w:tc>
+          <w:tcPr>
+            <w:tcW w:w="1499" w:type="dxa"/>
           </w:tcPr>
           <w:p/>
         </w:tc>
@@ -3293,11 +3217,23 @@
         <w:t>表</w:t>
       </w:r>
       <w:r>
-        <w:t xml:space="preserve"> 8-2-8 </w:t>
+        <w:t xml:space="preserve"> 8-2-</w:t>
       </w:r>
+      <w:r>
+        <w:rPr>
+          <w:rFonts w:eastAsia="新細明體" w:hint="eastAsia"/>
+          <w:lang w:eastAsia="zh-TW"/>
+        </w:rPr>
+        <w:t>7</w:t>
+      </w:r>
+      <w:r>
+        <w:t xml:space="preserve"> </w:t>
+      </w:r>
+      <w:proofErr w:type="spellStart"/>
       <w:r>
         <w:t>法規知識庫表</w:t>
       </w:r>
+      <w:proofErr w:type="spellEnd"/>
     </w:p>
     <w:p>
       <w:r>
@@ -3502,7 +3438,6 @@
           </w:tcPr>
           <w:p>
             <w:r>
-              <w:lastRenderedPageBreak/>
               <w:t>content</w:t>
             </w:r>
           </w:p>
@@ -3605,11 +3540,23 @@
         <w:t>表</w:t>
       </w:r>
       <w:r>
-        <w:t xml:space="preserve"> 8-2-9 </w:t>
+        <w:t xml:space="preserve"> 8-2-</w:t>
       </w:r>
+      <w:r>
+        <w:rPr>
+          <w:rFonts w:eastAsia="新細明體" w:hint="eastAsia"/>
+          <w:lang w:eastAsia="zh-TW"/>
+        </w:rPr>
+        <w:t>8</w:t>
+      </w:r>
+      <w:r>
+        <w:t xml:space="preserve"> </w:t>
+      </w:r>
+      <w:proofErr w:type="spellStart"/>
       <w:r>
         <w:t>二手書分類表</w:t>
       </w:r>
+      <w:proofErr w:type="spellEnd"/>
     </w:p>
     <w:p>
       <w:r>
@@ -3640,6 +3587,7 @@
           </w:tcPr>
           <w:p>
             <w:r>
+              <w:lastRenderedPageBreak/>
               <w:t>英文名稱</w:t>
             </w:r>
           </w:p>
@@ -3816,11 +3764,23 @@
         <w:t>表</w:t>
       </w:r>
       <w:r>
-        <w:t xml:space="preserve"> 8-2-10 </w:t>
+        <w:t xml:space="preserve"> 8-2-</w:t>
       </w:r>
+      <w:r>
+        <w:rPr>
+          <w:rFonts w:eastAsia="新細明體" w:hint="eastAsia"/>
+          <w:lang w:eastAsia="zh-TW"/>
+        </w:rPr>
+        <w:t>9</w:t>
+      </w:r>
+      <w:r>
+        <w:t xml:space="preserve"> </w:t>
+      </w:r>
+      <w:proofErr w:type="spellStart"/>
       <w:r>
         <w:t>二手書資料表</w:t>
       </w:r>
+      <w:proofErr w:type="spellEnd"/>
     </w:p>
     <w:p>
       <w:r>
@@ -4251,11 +4211,23 @@
         <w:t>表</w:t>
       </w:r>
       <w:r>
-        <w:t xml:space="preserve"> 8-2-11 </w:t>
+        <w:t xml:space="preserve"> 8-2-1</w:t>
       </w:r>
+      <w:r>
+        <w:rPr>
+          <w:rFonts w:eastAsia="新細明體" w:hint="eastAsia"/>
+          <w:lang w:eastAsia="zh-TW"/>
+        </w:rPr>
+        <w:t>0</w:t>
+      </w:r>
+      <w:r>
+        <w:t xml:space="preserve"> </w:t>
+      </w:r>
+      <w:proofErr w:type="spellStart"/>
       <w:r>
         <w:t>揪團活動表</w:t>
       </w:r>
+      <w:proofErr w:type="spellEnd"/>
     </w:p>
     <w:p>
       <w:r>
@@ -4570,11 +4542,23 @@
         <w:t>表</w:t>
       </w:r>
       <w:r>
-        <w:t xml:space="preserve"> 8-2-12 </w:t>
+        <w:t xml:space="preserve"> 8-2-1</w:t>
       </w:r>
+      <w:r>
+        <w:rPr>
+          <w:rFonts w:eastAsia="新細明體" w:hint="eastAsia"/>
+          <w:lang w:eastAsia="zh-TW"/>
+        </w:rPr>
+        <w:t>1</w:t>
+      </w:r>
+      <w:r>
+        <w:t xml:space="preserve"> </w:t>
+      </w:r>
+      <w:proofErr w:type="spellStart"/>
       <w:r>
         <w:t>揪團留言表</w:t>
       </w:r>
+      <w:proofErr w:type="spellEnd"/>
     </w:p>
     <w:p>
       <w:r>
@@ -4841,7 +4825,6 @@
           </w:tcPr>
           <w:p>
             <w:r>
-              <w:lastRenderedPageBreak/>
               <w:t>content</w:t>
             </w:r>
           </w:p>
@@ -4936,7 +4919,30 @@
         </w:tc>
       </w:tr>
     </w:tbl>
-    <w:p/>
+    <w:p>
+      <w:pPr>
+        <w:rPr>
+          <w:rFonts w:eastAsia="新細明體"/>
+          <w:lang w:eastAsia="zh-TW"/>
+        </w:rPr>
+      </w:pPr>
+    </w:p>
+    <w:p>
+      <w:pPr>
+        <w:rPr>
+          <w:rFonts w:eastAsia="新細明體"/>
+          <w:lang w:eastAsia="zh-TW"/>
+        </w:rPr>
+      </w:pPr>
+    </w:p>
+    <w:p>
+      <w:pPr>
+        <w:rPr>
+          <w:rFonts w:eastAsia="新細明體"/>
+          <w:lang w:eastAsia="zh-TW"/>
+        </w:rPr>
+      </w:pPr>
+    </w:p>
     <w:sectPr>
       <w:pgSz w:w="12240" w:h="15840"/>
       <w:pgMar w:top="1440" w:right="1800" w:bottom="1440" w:left="1800" w:header="720" w:footer="720" w:gutter="0"/>
@@ -5372,7 +5378,7 @@
     <w:lsdException w:name="Table Web 2" w:semiHidden="1" w:unhideWhenUsed="1"/>
     <w:lsdException w:name="Table Web 3" w:semiHidden="1" w:unhideWhenUsed="1"/>
     <w:lsdException w:name="Balloon Text" w:semiHidden="1" w:unhideWhenUsed="1"/>
-    <w:lsdException w:name="Table Grid" w:uiPriority="59"/>
+    <w:lsdException w:name="Table Grid" w:uiPriority="39"/>
     <w:lsdException w:name="Table Theme" w:semiHidden="1" w:unhideWhenUsed="1"/>
     <w:lsdException w:name="Placeholder Text" w:semiHidden="1"/>
     <w:lsdException w:name="No Spacing" w:uiPriority="1" w:qFormat="1"/>
@@ -5803,6 +5809,7 @@
   <w:style w:type="character" w:default="1" w:styleId="a2">
     <w:name w:val="Default Paragraph Font"/>
     <w:uiPriority w:val="1"/>
+    <w:semiHidden/>
     <w:unhideWhenUsed/>
   </w:style>
   <w:style w:type="table" w:default="1" w:styleId="a3">
@@ -6528,7 +6535,7 @@
   <w:style w:type="table" w:styleId="aff2">
     <w:name w:val="Table Grid"/>
     <w:basedOn w:val="a3"/>
-    <w:uiPriority w:val="59"/>
+    <w:uiPriority w:val="39"/>
     <w:rsid w:val="00FC693F"/>
     <w:pPr>
       <w:spacing w:after="0" w:line="240" w:lineRule="auto"/>
